--- a/Common Ensemble Models can be Biased.docx
+++ b/Common Ensemble Models can be Biased.docx
@@ -1,6 +1,6 @@
 
 <file path=word/document.xml><?xml version="1.0" encoding="utf-8"?>
-<w:document xmlns:wpc="http://schemas.microsoft.com/office/word/2010/wordprocessingCanvas" xmlns:cx="http://schemas.microsoft.com/office/drawing/2014/chartex" xmlns:cx1="http://schemas.microsoft.com/office/drawing/2015/9/8/chartex" xmlns:cx2="http://schemas.microsoft.com/office/drawing/2015/10/21/chartex" xmlns:cx3="http://schemas.microsoft.com/office/drawing/2016/5/9/chartex" xmlns:cx4="http://schemas.microsoft.com/office/drawing/2016/5/10/chartex" xmlns:cx5="http://schemas.microsoft.com/office/drawing/2016/5/11/chartex" xmlns:cx6="http://schemas.microsoft.com/office/drawing/2016/5/12/chartex" xmlns:cx7="http://schemas.microsoft.com/office/drawing/2016/5/13/chartex" xmlns:cx8="http://schemas.microsoft.com/office/drawing/2016/5/14/chartex" xmlns:mc="http://schemas.openxmlformats.org/markup-compatibility/2006" xmlns:aink="http://schemas.microsoft.com/office/drawing/2016/ink" xmlns:am3d="http://schemas.microsoft.com/office/drawing/2017/model3d" xmlns:o="urn:schemas-microsoft-com:office:office" xmlns:r="http://schemas.openxmlformats.org/officeDocument/2006/relationships" xmlns:m="http://schemas.openxmlformats.org/officeDocument/2006/math" xmlns:v="urn:schemas-microsoft-com:vml" xmlns:wp14="http://schemas.microsoft.com/office/word/2010/wordprocessingDrawing" xmlns:wp="http://schemas.openxmlformats.org/drawingml/2006/wordprocessingDrawing" xmlns:w10="urn:schemas-microsoft-com:office:word" xmlns:w="http://schemas.openxmlformats.org/wordprocessingml/2006/main" xmlns:w14="http://schemas.microsoft.com/office/word/2010/wordml" xmlns:w15="http://schemas.microsoft.com/office/word/2012/wordml" xmlns:w16cex="http://schemas.microsoft.com/office/word/2018/wordml/cex" xmlns:w16cid="http://schemas.microsoft.com/office/word/2016/wordml/cid" xmlns:w16="http://schemas.microsoft.com/office/word/2018/wordml" xmlns:w16sdtdh="http://schemas.microsoft.com/office/word/2020/wordml/sdtdatahash" xmlns:w16se="http://schemas.microsoft.com/office/word/2015/wordml/symex" xmlns:wpg="http://schemas.microsoft.com/office/word/2010/wordprocessingGroup" xmlns:wpi="http://schemas.microsoft.com/office/word/2010/wordprocessingInk" xmlns:wne="http://schemas.microsoft.com/office/word/2006/wordml" xmlns:wps="http://schemas.microsoft.com/office/word/2010/wordprocessingShape" mc:Ignorable="w14 w15 w16se w16cid w16 w16cex w16sdtdh wp14">
+<w:document xmlns:wpc="http://schemas.microsoft.com/office/word/2010/wordprocessingCanvas" xmlns:cx="http://schemas.microsoft.com/office/drawing/2014/chartex" xmlns:cx1="http://schemas.microsoft.com/office/drawing/2015/9/8/chartex" xmlns:cx2="http://schemas.microsoft.com/office/drawing/2015/10/21/chartex" xmlns:cx3="http://schemas.microsoft.com/office/drawing/2016/5/9/chartex" xmlns:cx4="http://schemas.microsoft.com/office/drawing/2016/5/10/chartex" xmlns:cx5="http://schemas.microsoft.com/office/drawing/2016/5/11/chartex" xmlns:cx6="http://schemas.microsoft.com/office/drawing/2016/5/12/chartex" xmlns:cx7="http://schemas.microsoft.com/office/drawing/2016/5/13/chartex" xmlns:cx8="http://schemas.microsoft.com/office/drawing/2016/5/14/chartex" xmlns:mc="http://schemas.openxmlformats.org/markup-compatibility/2006" xmlns:aink="http://schemas.microsoft.com/office/drawing/2016/ink" xmlns:am3d="http://schemas.microsoft.com/office/drawing/2017/model3d" xmlns:o="urn:schemas-microsoft-com:office:office" xmlns:oel="http://schemas.microsoft.com/office/2019/extlst" xmlns:r="http://schemas.openxmlformats.org/officeDocument/2006/relationships" xmlns:m="http://schemas.openxmlformats.org/officeDocument/2006/math" xmlns:v="urn:schemas-microsoft-com:vml" xmlns:wp14="http://schemas.microsoft.com/office/word/2010/wordprocessingDrawing" xmlns:wp="http://schemas.openxmlformats.org/drawingml/2006/wordprocessingDrawing" xmlns:w10="urn:schemas-microsoft-com:office:word" xmlns:w="http://schemas.openxmlformats.org/wordprocessingml/2006/main" xmlns:w14="http://schemas.microsoft.com/office/word/2010/wordml" xmlns:w15="http://schemas.microsoft.com/office/word/2012/wordml" xmlns:w16cex="http://schemas.microsoft.com/office/word/2018/wordml/cex" xmlns:w16cid="http://schemas.microsoft.com/office/word/2016/wordml/cid" xmlns:w16="http://schemas.microsoft.com/office/word/2018/wordml" xmlns:w16sdtdh="http://schemas.microsoft.com/office/word/2020/wordml/sdtdatahash" xmlns:w16se="http://schemas.microsoft.com/office/word/2015/wordml/symex" xmlns:wpg="http://schemas.microsoft.com/office/word/2010/wordprocessingGroup" xmlns:wpi="http://schemas.microsoft.com/office/word/2010/wordprocessingInk" xmlns:wne="http://schemas.microsoft.com/office/word/2006/wordml" xmlns:wps="http://schemas.microsoft.com/office/word/2010/wordprocessingShape" mc:Ignorable="w14 w15 w16se w16cid w16 w16cex w16sdtdh wp14">
   <w:body>
     <w:p>
       <w:pPr>
@@ -19,21 +19,8 @@
           <w:szCs w:val="20"/>
           <w:lang w:eastAsia="en-IN"/>
         </w:rPr>
-        <w:t xml:space="preserve">In our </w:t>
-      </w:r>
-      <w:hyperlink r:id="rId4" w:tgtFrame="_blank" w:history="1">
-        <w:r>
-          <w:rPr>
-            <w:rFonts w:ascii="Times New Roman" w:eastAsia="Times New Roman" w:hAnsi="Times New Roman" w:cs="Times New Roman"/>
-            <w:color w:val="0000FF"/>
-            <w:sz w:val="20"/>
-            <w:szCs w:val="20"/>
-            <w:u w:val="single"/>
-            <w:lang w:eastAsia="en-IN"/>
-          </w:rPr>
-          <w:t>previous article</w:t>
-        </w:r>
-      </w:hyperlink>
+        <w:t xml:space="preserve">However, when making predictions on individuals, a biased model may be preferable; biased models may be more accurate, or make predictions with lower relative error than an unbiased model. For example, tree-based ensemble models tend to be highly accurate, and are often the </w:t>
+      </w:r>
       <w:r>
         <w:rPr>
           <w:rFonts w:ascii="Times New Roman" w:eastAsia="Times New Roman" w:hAnsi="Times New Roman" w:cs="Times New Roman"/>
@@ -41,59 +28,8 @@
           <w:szCs w:val="20"/>
           <w:lang w:eastAsia="en-IN"/>
         </w:rPr>
-        <w:t xml:space="preserve"> , we showed that generalized linear models are unbiased, or </w:t>
-      </w:r>
-      <w:r>
-        <w:rPr>
-          <w:rFonts w:ascii="Times New Roman" w:eastAsia="Times New Roman" w:hAnsi="Times New Roman" w:cs="Times New Roman"/>
-          <w:i/>
-          <w:iCs/>
-          <w:sz w:val="20"/>
-          <w:szCs w:val="20"/>
-          <w:lang w:eastAsia="en-IN"/>
-        </w:rPr>
-        <w:t>calibrated</w:t>
-      </w:r>
-      <w:r>
-        <w:rPr>
-          <w:rFonts w:ascii="Times New Roman" w:eastAsia="Times New Roman" w:hAnsi="Times New Roman" w:cs="Times New Roman"/>
-          <w:sz w:val="20"/>
-          <w:szCs w:val="20"/>
-          <w:lang w:eastAsia="en-IN"/>
-        </w:rPr>
-        <w:t>: they preserve the conditional expectations and rollups of the training data. A calibrated model is important in many applications, particularly when financial data is involved.</w:t>
-      </w:r>
-    </w:p>
-    <w:p>
-      <w:pPr>
-        <w:spacing w:before="100" w:beforeAutospacing="1" w:after="100" w:afterAutospacing="1" w:line="240" w:lineRule="auto"/>
-        <w:rPr>
-          <w:rFonts w:ascii="Times New Roman" w:eastAsia="Times New Roman" w:hAnsi="Times New Roman" w:cs="Times New Roman"/>
-          <w:sz w:val="20"/>
-          <w:szCs w:val="20"/>
-          <w:lang w:eastAsia="en-IN"/>
-        </w:rPr>
-      </w:pPr>
-      <w:r>
-        <w:rPr>
-          <w:rFonts w:ascii="Times New Roman" w:eastAsia="Times New Roman" w:hAnsi="Times New Roman" w:cs="Times New Roman"/>
-          <w:sz w:val="20"/>
-          <w:szCs w:val="20"/>
-          <w:lang w:eastAsia="en-IN"/>
-        </w:rPr>
-        <w:t xml:space="preserve">However, when making predictions on individuals, a biased model may be preferable; biased models may be more accurate, or make predictions with lower relative error than an unbiased model. For example, tree-based ensemble models tend to be highly accurate, and are often the </w:t>
-      </w:r>
-      <w:proofErr w:type="spellStart"/>
-      <w:r>
-        <w:rPr>
-          <w:rFonts w:ascii="Times New Roman" w:eastAsia="Times New Roman" w:hAnsi="Times New Roman" w:cs="Times New Roman"/>
-          <w:sz w:val="20"/>
-          <w:szCs w:val="20"/>
-          <w:lang w:eastAsia="en-IN"/>
-        </w:rPr>
-        <w:t>modeling</w:t>
-      </w:r>
-      <w:proofErr w:type="spellEnd"/>
+        <w:t>modelling</w:t>
+      </w:r>
       <w:r>
         <w:rPr>
           <w:rFonts w:ascii="Times New Roman" w:eastAsia="Times New Roman" w:hAnsi="Times New Roman" w:cs="Times New Roman"/>
@@ -168,7 +104,7 @@
         </w:rPr>
         <w:t xml:space="preserve"> (ACS) Public Use Microdata Sample (PUMS) for our example. More information about the data can be found </w:t>
       </w:r>
-      <w:hyperlink r:id="rId5" w:tgtFrame="_blank" w:history="1">
+      <w:hyperlink r:id="rId4" w:tgtFrame="_blank" w:history="1">
         <w:r>
           <w:rPr>
             <w:rFonts w:ascii="Times New Roman" w:eastAsia="Times New Roman" w:hAnsi="Times New Roman" w:cs="Times New Roman"/>
@@ -2331,7 +2267,6 @@
                 <w:szCs w:val="24"/>
                 <w:lang w:eastAsia="en-IN"/>
               </w:rPr>
-              <w:lastRenderedPageBreak/>
               <w:t>Self employed</w:t>
             </w:r>
             <w:proofErr w:type="spellEnd"/>
@@ -2496,6 +2431,7 @@
                 <w:szCs w:val="24"/>
                 <w:lang w:eastAsia="en-IN"/>
               </w:rPr>
+              <w:lastRenderedPageBreak/>
               <w:t>education</w:t>
             </w:r>
           </w:p>
@@ -5028,7 +4964,6 @@
           <w:szCs w:val="20"/>
           <w:lang w:eastAsia="en-IN"/>
         </w:rPr>
-        <w:lastRenderedPageBreak/>
         <w:t xml:space="preserve">train &lt;- </w:t>
       </w:r>
       <w:proofErr w:type="gramStart"/>
@@ -5350,6 +5285,7 @@
           <w:szCs w:val="20"/>
           <w:lang w:eastAsia="en-IN"/>
         </w:rPr>
+        <w:lastRenderedPageBreak/>
         <w:t xml:space="preserve">                   </w:t>
       </w:r>
       <w:proofErr w:type="spellStart"/>
@@ -9434,7 +9370,6 @@
           <w:szCs w:val="20"/>
           <w:lang w:eastAsia="en-IN"/>
         </w:rPr>
-        <w:lastRenderedPageBreak/>
         <w:t xml:space="preserve">                   </w:t>
       </w:r>
       <w:proofErr w:type="spellStart"/>
@@ -9908,6 +9843,7 @@
           <w:szCs w:val="20"/>
           <w:lang w:eastAsia="en-IN"/>
         </w:rPr>
+        <w:lastRenderedPageBreak/>
         <w:t>display_tables</w:t>
       </w:r>
       <w:proofErr w:type="spellEnd"/>
@@ -14301,7 +14237,6 @@
           <w:szCs w:val="20"/>
           <w:lang w:eastAsia="en-IN"/>
         </w:rPr>
-        <w:lastRenderedPageBreak/>
         <w:t xml:space="preserve">  sqrt(mean((y-</w:t>
       </w:r>
       <w:proofErr w:type="gramStart"/>
@@ -14636,6 +14571,7 @@
           <w:szCs w:val="20"/>
           <w:lang w:eastAsia="en-IN"/>
         </w:rPr>
+        <w:lastRenderedPageBreak/>
         <w:t xml:space="preserve">  </w:t>
       </w:r>
       <w:proofErr w:type="spellStart"/>
